--- a/walthercv2.docx
+++ b/walthercv2.docx
@@ -1346,7 +1346,7 @@
                                     </pic:cNvPicPr>
                                   </pic:nvPicPr>
                                   <pic:blipFill>
-                                    <a:blip r:embed="rId7">
+                                    <a:blip r:embed="rId8">
                                       <a:lum contrast="40000"/>
                                       <a:extLst>
                                         <a:ext uri="{28A0092B-C50C-407E-A947-70E740481C1C}">
@@ -1620,8 +1620,6 @@
     </w:p>
     <w:p/>
     <w:p>
-      <w:bookmarkStart w:id="0" w:name="_GoBack"/>
-      <w:bookmarkEnd w:id="0"/>
       <w:r>
         <w:rPr>
           <w:noProof/>
@@ -1883,7 +1881,7 @@
                         <a:effectLst/>
                         <a:extLst>
                           <a:ext uri="{C572A759-6A51-4108-AA02-DFA0A04FC94B}">
-                            <ma14:wrappingTextBoxFlag xmlns="" xmlns:mo="http://schemas.microsoft.com/office/mac/office/2008/main" xmlns:mv="urn:schemas-microsoft-com:mac:vml" xmlns:o="urn:schemas-microsoft-com:office:office" xmlns:v="urn:schemas-microsoft-com:vml" xmlns:w10="urn:schemas-microsoft-com:office:word" xmlns:w="http://schemas.openxmlformats.org/wordprocessingml/2006/main" xmlns:ma14="http://schemas.microsoft.com/office/mac/drawingml/2011/main" xmlns:w16se="http://schemas.microsoft.com/office/word/2015/wordml/symex" xmlns:w16cid="http://schemas.microsoft.com/office/word/2016/wordml/cid" xmlns:w15="http://schemas.microsoft.com/office/word/2012/wordml" xmlns:am3d="http://schemas.microsoft.com/office/drawing/2017/model3d" xmlns:aink="http://schemas.microsoft.com/office/drawing/2016/ink" xmlns:cx8="http://schemas.microsoft.com/office/drawing/2016/5/14/chartex" xmlns:cx7="http://schemas.microsoft.com/office/drawing/2016/5/13/chartex" xmlns:cx6="http://schemas.microsoft.com/office/drawing/2016/5/12/chartex" xmlns:cx5="http://schemas.microsoft.com/office/drawing/2016/5/11/chartex" xmlns:cx4="http://schemas.microsoft.com/office/drawing/2016/5/10/chartex" xmlns:cx3="http://schemas.microsoft.com/office/drawing/2016/5/9/chartex" xmlns:cx2="http://schemas.microsoft.com/office/drawing/2015/10/21/chartex" xmlns:cx1="http://schemas.microsoft.com/office/drawing/2015/9/8/chartex" xmlns:cx="http://schemas.microsoft.com/office/drawing/2014/chartex"/>
+                            <ma14:wrappingTextBoxFlag xmlns:cx="http://schemas.microsoft.com/office/drawing/2014/chartex" xmlns:cx1="http://schemas.microsoft.com/office/drawing/2015/9/8/chartex" xmlns:cx2="http://schemas.microsoft.com/office/drawing/2015/10/21/chartex" xmlns:cx3="http://schemas.microsoft.com/office/drawing/2016/5/9/chartex" xmlns:cx4="http://schemas.microsoft.com/office/drawing/2016/5/10/chartex" xmlns:cx5="http://schemas.microsoft.com/office/drawing/2016/5/11/chartex" xmlns:cx6="http://schemas.microsoft.com/office/drawing/2016/5/12/chartex" xmlns:cx7="http://schemas.microsoft.com/office/drawing/2016/5/13/chartex" xmlns:cx8="http://schemas.microsoft.com/office/drawing/2016/5/14/chartex" xmlns:aink="http://schemas.microsoft.com/office/drawing/2016/ink" xmlns:am3d="http://schemas.microsoft.com/office/drawing/2017/model3d" xmlns:w15="http://schemas.microsoft.com/office/word/2012/wordml" xmlns:w16cid="http://schemas.microsoft.com/office/word/2016/wordml/cid" xmlns:w16se="http://schemas.microsoft.com/office/word/2015/wordml/symex" xmlns:ma14="http://schemas.microsoft.com/office/mac/drawingml/2011/main" xmlns:w="http://schemas.openxmlformats.org/wordprocessingml/2006/main" xmlns:w10="urn:schemas-microsoft-com:office:word" xmlns:v="urn:schemas-microsoft-com:vml" xmlns:o="urn:schemas-microsoft-com:office:office" xmlns:mv="urn:schemas-microsoft-com:mac:vml" xmlns:mo="http://schemas.microsoft.com/office/mac/office/2008/main" xmlns=""/>
                           </a:ext>
                         </a:extLst>
                       </wps:spPr>
@@ -2491,7 +2489,7 @@
                         <a:effectLst/>
                         <a:extLst>
                           <a:ext uri="{C572A759-6A51-4108-AA02-DFA0A04FC94B}">
-                            <ma14:wrappingTextBoxFlag xmlns="" xmlns:mo="http://schemas.microsoft.com/office/mac/office/2008/main" xmlns:mv="urn:schemas-microsoft-com:mac:vml" xmlns:o="urn:schemas-microsoft-com:office:office" xmlns:v="urn:schemas-microsoft-com:vml" xmlns:w10="urn:schemas-microsoft-com:office:word" xmlns:w="http://schemas.openxmlformats.org/wordprocessingml/2006/main" xmlns:ma14="http://schemas.microsoft.com/office/mac/drawingml/2011/main" xmlns:w16se="http://schemas.microsoft.com/office/word/2015/wordml/symex" xmlns:w16cid="http://schemas.microsoft.com/office/word/2016/wordml/cid" xmlns:w15="http://schemas.microsoft.com/office/word/2012/wordml" xmlns:am3d="http://schemas.microsoft.com/office/drawing/2017/model3d" xmlns:aink="http://schemas.microsoft.com/office/drawing/2016/ink" xmlns:cx8="http://schemas.microsoft.com/office/drawing/2016/5/14/chartex" xmlns:cx7="http://schemas.microsoft.com/office/drawing/2016/5/13/chartex" xmlns:cx6="http://schemas.microsoft.com/office/drawing/2016/5/12/chartex" xmlns:cx5="http://schemas.microsoft.com/office/drawing/2016/5/11/chartex" xmlns:cx4="http://schemas.microsoft.com/office/drawing/2016/5/10/chartex" xmlns:cx3="http://schemas.microsoft.com/office/drawing/2016/5/9/chartex" xmlns:cx2="http://schemas.microsoft.com/office/drawing/2015/10/21/chartex" xmlns:cx1="http://schemas.microsoft.com/office/drawing/2015/9/8/chartex" xmlns:cx="http://schemas.microsoft.com/office/drawing/2014/chartex"/>
+                            <ma14:wrappingTextBoxFlag xmlns:cx="http://schemas.microsoft.com/office/drawing/2014/chartex" xmlns:cx1="http://schemas.microsoft.com/office/drawing/2015/9/8/chartex" xmlns:cx2="http://schemas.microsoft.com/office/drawing/2015/10/21/chartex" xmlns:cx3="http://schemas.microsoft.com/office/drawing/2016/5/9/chartex" xmlns:cx4="http://schemas.microsoft.com/office/drawing/2016/5/10/chartex" xmlns:cx5="http://schemas.microsoft.com/office/drawing/2016/5/11/chartex" xmlns:cx6="http://schemas.microsoft.com/office/drawing/2016/5/12/chartex" xmlns:cx7="http://schemas.microsoft.com/office/drawing/2016/5/13/chartex" xmlns:cx8="http://schemas.microsoft.com/office/drawing/2016/5/14/chartex" xmlns:aink="http://schemas.microsoft.com/office/drawing/2016/ink" xmlns:am3d="http://schemas.microsoft.com/office/drawing/2017/model3d" xmlns:w15="http://schemas.microsoft.com/office/word/2012/wordml" xmlns:w16cid="http://schemas.microsoft.com/office/word/2016/wordml/cid" xmlns:w16se="http://schemas.microsoft.com/office/word/2015/wordml/symex" xmlns:ma14="http://schemas.microsoft.com/office/mac/drawingml/2011/main" xmlns:w="http://schemas.openxmlformats.org/wordprocessingml/2006/main" xmlns:w10="urn:schemas-microsoft-com:office:word" xmlns:v="urn:schemas-microsoft-com:vml" xmlns:o="urn:schemas-microsoft-com:office:office" xmlns:mv="urn:schemas-microsoft-com:mac:vml" xmlns:mo="http://schemas.microsoft.com/office/mac/office/2008/main" xmlns=""/>
                           </a:ext>
                         </a:extLst>
                       </wps:spPr>
@@ -3672,7 +3670,7 @@
                         <a:effectLst/>
                         <a:extLst>
                           <a:ext uri="{C572A759-6A51-4108-AA02-DFA0A04FC94B}">
-                            <ma14:wrappingTextBoxFlag xmlns="" xmlns:mo="http://schemas.microsoft.com/office/mac/office/2008/main" xmlns:mv="urn:schemas-microsoft-com:mac:vml" xmlns:o="urn:schemas-microsoft-com:office:office" xmlns:v="urn:schemas-microsoft-com:vml" xmlns:w10="urn:schemas-microsoft-com:office:word" xmlns:w="http://schemas.openxmlformats.org/wordprocessingml/2006/main" xmlns:ma14="http://schemas.microsoft.com/office/mac/drawingml/2011/main" xmlns:w16se="http://schemas.microsoft.com/office/word/2015/wordml/symex" xmlns:w16cid="http://schemas.microsoft.com/office/word/2016/wordml/cid" xmlns:w15="http://schemas.microsoft.com/office/word/2012/wordml" xmlns:am3d="http://schemas.microsoft.com/office/drawing/2017/model3d" xmlns:aink="http://schemas.microsoft.com/office/drawing/2016/ink" xmlns:cx8="http://schemas.microsoft.com/office/drawing/2016/5/14/chartex" xmlns:cx7="http://schemas.microsoft.com/office/drawing/2016/5/13/chartex" xmlns:cx6="http://schemas.microsoft.com/office/drawing/2016/5/12/chartex" xmlns:cx5="http://schemas.microsoft.com/office/drawing/2016/5/11/chartex" xmlns:cx4="http://schemas.microsoft.com/office/drawing/2016/5/10/chartex" xmlns:cx3="http://schemas.microsoft.com/office/drawing/2016/5/9/chartex" xmlns:cx2="http://schemas.microsoft.com/office/drawing/2015/10/21/chartex" xmlns:cx1="http://schemas.microsoft.com/office/drawing/2015/9/8/chartex" xmlns:cx="http://schemas.microsoft.com/office/drawing/2014/chartex"/>
+                            <ma14:wrappingTextBoxFlag xmlns:cx="http://schemas.microsoft.com/office/drawing/2014/chartex" xmlns:cx1="http://schemas.microsoft.com/office/drawing/2015/9/8/chartex" xmlns:cx2="http://schemas.microsoft.com/office/drawing/2015/10/21/chartex" xmlns:cx3="http://schemas.microsoft.com/office/drawing/2016/5/9/chartex" xmlns:cx4="http://schemas.microsoft.com/office/drawing/2016/5/10/chartex" xmlns:cx5="http://schemas.microsoft.com/office/drawing/2016/5/11/chartex" xmlns:cx6="http://schemas.microsoft.com/office/drawing/2016/5/12/chartex" xmlns:cx7="http://schemas.microsoft.com/office/drawing/2016/5/13/chartex" xmlns:cx8="http://schemas.microsoft.com/office/drawing/2016/5/14/chartex" xmlns:aink="http://schemas.microsoft.com/office/drawing/2016/ink" xmlns:am3d="http://schemas.microsoft.com/office/drawing/2017/model3d" xmlns:w15="http://schemas.microsoft.com/office/word/2012/wordml" xmlns:w16cid="http://schemas.microsoft.com/office/word/2016/wordml/cid" xmlns:w16se="http://schemas.microsoft.com/office/word/2015/wordml/symex" xmlns:ma14="http://schemas.microsoft.com/office/mac/drawingml/2011/main" xmlns:w="http://schemas.openxmlformats.org/wordprocessingml/2006/main" xmlns:w10="urn:schemas-microsoft-com:office:word" xmlns:v="urn:schemas-microsoft-com:vml" xmlns:o="urn:schemas-microsoft-com:office:office" xmlns:mv="urn:schemas-microsoft-com:mac:vml" xmlns:mo="http://schemas.microsoft.com/office/mac/office/2008/main" xmlns=""/>
                           </a:ext>
                         </a:extLst>
                       </wps:spPr>
@@ -4326,16 +4324,7 @@
                                 <w:sz w:val="22"/>
                                 <w:szCs w:val="18"/>
                               </w:rPr>
-                              <w:t>Estimación de tiempos</w:t>
-                            </w:r>
-                            <w:r>
-                              <w:rPr>
-                                <w:rFonts w:ascii="Century Gothic" w:hAnsi="Century Gothic"/>
-                                <w:color w:val="000000"/>
-                                <w:sz w:val="22"/>
-                                <w:szCs w:val="18"/>
-                              </w:rPr>
-                              <w:t xml:space="preserve"> </w:t>
+                              <w:t xml:space="preserve">Estimación de tiempos </w:t>
                             </w:r>
                             <w:r>
                               <w:rPr>
@@ -4430,16 +4419,7 @@
                                 <w:sz w:val="22"/>
                                 <w:szCs w:val="18"/>
                               </w:rPr>
-                              <w:t>Verificación</w:t>
-                            </w:r>
-                            <w:r>
-                              <w:rPr>
-                                <w:rFonts w:ascii="Century Gothic" w:hAnsi="Century Gothic"/>
-                                <w:color w:val="000000"/>
-                                <w:sz w:val="22"/>
-                                <w:szCs w:val="18"/>
-                              </w:rPr>
-                              <w:t xml:space="preserve"> de Proceso de Carga de Datos </w:t>
+                              <w:t xml:space="preserve">Verificación de Proceso de Carga de Datos </w:t>
                             </w:r>
                             <w:proofErr w:type="spellStart"/>
                             <w:r>
@@ -4459,25 +4439,7 @@
                                 <w:sz w:val="22"/>
                                 <w:szCs w:val="18"/>
                               </w:rPr>
-                              <w:t xml:space="preserve"> con la </w:t>
-                            </w:r>
-                            <w:r>
-                              <w:rPr>
-                                <w:rFonts w:ascii="Century Gothic" w:hAnsi="Century Gothic"/>
-                                <w:color w:val="000000"/>
-                                <w:sz w:val="22"/>
-                                <w:szCs w:val="18"/>
-                              </w:rPr>
-                              <w:t>herramienta</w:t>
-                            </w:r>
-                            <w:r>
-                              <w:rPr>
-                                <w:rFonts w:ascii="Century Gothic" w:hAnsi="Century Gothic"/>
-                                <w:color w:val="000000"/>
-                                <w:sz w:val="22"/>
-                                <w:szCs w:val="18"/>
-                              </w:rPr>
-                              <w:t xml:space="preserve"> Spring Cloud Data </w:t>
+                              <w:t xml:space="preserve"> con la herramienta Spring Cloud Data </w:t>
                             </w:r>
                             <w:proofErr w:type="spellStart"/>
                             <w:r>
@@ -4507,16 +4469,7 @@
                                 <w:sz w:val="22"/>
                                 <w:szCs w:val="18"/>
                               </w:rPr>
-                              <w:t>Verificación</w:t>
-                            </w:r>
-                            <w:r>
-                              <w:rPr>
-                                <w:rFonts w:ascii="Century Gothic" w:hAnsi="Century Gothic"/>
-                                <w:color w:val="000000"/>
-                                <w:sz w:val="22"/>
-                                <w:szCs w:val="18"/>
-                              </w:rPr>
-                              <w:t xml:space="preserve"> de procesos de Cola con </w:t>
+                              <w:t xml:space="preserve">Verificación de procesos de Cola con </w:t>
                             </w:r>
                             <w:proofErr w:type="spellStart"/>
                             <w:r>
@@ -4546,16 +4499,7 @@
                                 <w:sz w:val="22"/>
                                 <w:szCs w:val="18"/>
                               </w:rPr>
-                              <w:t>Validación</w:t>
-                            </w:r>
-                            <w:r>
-                              <w:rPr>
-                                <w:rFonts w:ascii="Century Gothic" w:hAnsi="Century Gothic"/>
-                                <w:color w:val="000000"/>
-                                <w:sz w:val="22"/>
-                                <w:szCs w:val="18"/>
-                              </w:rPr>
-                              <w:t xml:space="preserve"> de Dependencias </w:t>
+                              <w:t xml:space="preserve">Validación de Dependencias </w:t>
                             </w:r>
                             <w:proofErr w:type="spellStart"/>
                             <w:r>
@@ -8062,1459 +8006,10 @@
     <w:p/>
     <w:p/>
     <w:p/>
-    <w:p/>
-    <w:p/>
-    <w:p/>
-    <w:p/>
-    <w:p/>
     <w:p>
-      <w:r>
-        <w:rPr>
-          <w:noProof/>
-          <w:lang w:val="es-PE" w:eastAsia="es-PE"/>
-        </w:rPr>
-        <mc:AlternateContent>
-          <mc:Choice Requires="wps">
-            <w:drawing>
-              <wp:anchor distT="0" distB="0" distL="114300" distR="114300" simplePos="0" relativeHeight="251685888" behindDoc="0" locked="0" layoutInCell="1" allowOverlap="1" wp14:anchorId="23DCF152" wp14:editId="6E22AC6E">
-                <wp:simplePos x="0" y="0"/>
-                <wp:positionH relativeFrom="column">
-                  <wp:posOffset>-718185</wp:posOffset>
-                </wp:positionH>
-                <wp:positionV relativeFrom="paragraph">
-                  <wp:posOffset>56515</wp:posOffset>
-                </wp:positionV>
-                <wp:extent cx="2593340" cy="2089785"/>
-                <wp:effectExtent l="0" t="0" r="0" b="0"/>
-                <wp:wrapNone/>
-                <wp:docPr id="45" name="Cuadro de texto 5"/>
-                <wp:cNvGraphicFramePr>
-                  <a:graphicFrameLocks xmlns:a="http://schemas.openxmlformats.org/drawingml/2006/main"/>
-                </wp:cNvGraphicFramePr>
-                <a:graphic xmlns:a="http://schemas.openxmlformats.org/drawingml/2006/main">
-                  <a:graphicData uri="http://schemas.microsoft.com/office/word/2010/wordprocessingShape">
-                    <wps:wsp>
-                      <wps:cNvSpPr txBox="1">
-                        <a:spLocks noChangeArrowheads="1"/>
-                      </wps:cNvSpPr>
-                      <wps:spPr bwMode="auto">
-                        <a:xfrm>
-                          <a:off x="0" y="0"/>
-                          <a:ext cx="2593340" cy="2089785"/>
-                        </a:xfrm>
-                        <a:prstGeom prst="rect">
-                          <a:avLst/>
-                        </a:prstGeom>
-                        <a:noFill/>
-                        <a:ln>
-                          <a:noFill/>
-                        </a:ln>
-                        <a:extLst>
-                          <a:ext uri="{909E8E84-426E-40DD-AFC4-6F175D3DCCD1}">
-                            <a14:hiddenFill xmlns:a14="http://schemas.microsoft.com/office/drawing/2010/main">
-                              <a:solidFill>
-                                <a:srgbClr val="FFFFFF"/>
-                              </a:solidFill>
-                            </a14:hiddenFill>
-                          </a:ext>
-                          <a:ext uri="{91240B29-F687-4F45-9708-019B960494DF}">
-                            <a14:hiddenLine xmlns:a14="http://schemas.microsoft.com/office/drawing/2010/main" w="9525">
-                              <a:solidFill>
-                                <a:srgbClr val="000000"/>
-                              </a:solidFill>
-                              <a:miter lim="800000"/>
-                              <a:headEnd/>
-                              <a:tailEnd/>
-                            </a14:hiddenLine>
-                          </a:ext>
-                        </a:extLst>
-                      </wps:spPr>
-                      <wps:txbx>
-                        <w:txbxContent>
-                          <w:p>
-                            <w:pPr>
-                              <w:ind w:right="-129"/>
-                              <w:rPr>
-                                <w:rFonts w:ascii="Century Gothic" w:hAnsi="Century Gothic"/>
-                                <w:color w:val="000000" w:themeColor="text1"/>
-                                <w:sz w:val="22"/>
-                                <w:lang w:val="es-VE"/>
-                              </w:rPr>
-                            </w:pPr>
-                          </w:p>
-                          <w:p>
-                            <w:pPr>
-                              <w:ind w:right="-129"/>
-                              <w:rPr>
-                                <w:rFonts w:ascii="Century Gothic" w:hAnsi="Century Gothic"/>
-                                <w:color w:val="000000" w:themeColor="text1"/>
-                                <w:sz w:val="22"/>
-                                <w:lang w:val="es-VE"/>
-                              </w:rPr>
-                            </w:pPr>
-                            <w:r>
-                              <w:rPr>
-                                <w:rFonts w:ascii="Century Gothic" w:hAnsi="Century Gothic"/>
-                                <w:color w:val="000000" w:themeColor="text1"/>
-                                <w:sz w:val="22"/>
-                                <w:lang w:val="es-VE"/>
-                              </w:rPr>
-                              <w:t>Java</w:t>
-                            </w:r>
-                          </w:p>
-                          <w:p>
-                            <w:pPr>
-                              <w:ind w:right="-129"/>
-                              <w:rPr>
-                                <w:rFonts w:ascii="Century Gothic" w:hAnsi="Century Gothic"/>
-                                <w:color w:val="000000" w:themeColor="text1"/>
-                                <w:sz w:val="22"/>
-                                <w:lang w:val="es-VE"/>
-                              </w:rPr>
-                            </w:pPr>
-                            <w:r>
-                              <w:rPr>
-                                <w:rFonts w:ascii="Century Gothic" w:hAnsi="Century Gothic"/>
-                                <w:color w:val="000000" w:themeColor="text1"/>
-                                <w:sz w:val="22"/>
-                                <w:lang w:val="es-VE"/>
-                              </w:rPr>
-                              <w:t>Android</w:t>
-                            </w:r>
-                          </w:p>
-                          <w:p>
-                            <w:pPr>
-                              <w:ind w:right="-129"/>
-                              <w:rPr>
-                                <w:rFonts w:ascii="Century Gothic" w:hAnsi="Century Gothic"/>
-                                <w:color w:val="000000" w:themeColor="text1"/>
-                                <w:sz w:val="22"/>
-                                <w:lang w:val="es-VE"/>
-                              </w:rPr>
-                            </w:pPr>
-                            <w:r>
-                              <w:rPr>
-                                <w:rFonts w:ascii="Century Gothic" w:hAnsi="Century Gothic"/>
-                                <w:color w:val="000000" w:themeColor="text1"/>
-                                <w:sz w:val="22"/>
-                                <w:lang w:val="es-VE"/>
-                              </w:rPr>
-                              <w:t>PHP</w:t>
-                            </w:r>
-                          </w:p>
-                          <w:p>
-                            <w:pPr>
-                              <w:ind w:right="-129"/>
-                              <w:rPr>
-                                <w:rFonts w:ascii="Century Gothic" w:hAnsi="Century Gothic"/>
-                                <w:color w:val="000000" w:themeColor="text1"/>
-                                <w:sz w:val="22"/>
-                                <w:lang w:val="es-VE"/>
-                              </w:rPr>
-                            </w:pPr>
-                            <w:proofErr w:type="spellStart"/>
-                            <w:r>
-                              <w:rPr>
-                                <w:rFonts w:ascii="Century Gothic" w:hAnsi="Century Gothic"/>
-                                <w:color w:val="000000" w:themeColor="text1"/>
-                                <w:sz w:val="22"/>
-                                <w:lang w:val="es-VE"/>
-                              </w:rPr>
-                              <w:t>MySql</w:t>
-                            </w:r>
-                            <w:proofErr w:type="spellEnd"/>
-                          </w:p>
-                          <w:p>
-                            <w:pPr>
-                              <w:ind w:right="-129"/>
-                              <w:rPr>
-                                <w:rFonts w:ascii="Century Gothic" w:hAnsi="Century Gothic"/>
-                                <w:color w:val="000000" w:themeColor="text1"/>
-                                <w:sz w:val="22"/>
-                                <w:lang w:val="es-VE"/>
-                              </w:rPr>
-                            </w:pPr>
-                            <w:r>
-                              <w:rPr>
-                                <w:rFonts w:ascii="Century Gothic" w:hAnsi="Century Gothic"/>
-                                <w:color w:val="000000" w:themeColor="text1"/>
-                                <w:sz w:val="22"/>
-                                <w:lang w:val="es-VE"/>
-                              </w:rPr>
-                              <w:t>Oracle</w:t>
-                            </w:r>
-                          </w:p>
-                          <w:p>
-                            <w:pPr>
-                              <w:ind w:right="-129"/>
-                              <w:rPr>
-                                <w:rFonts w:ascii="Century Gothic" w:hAnsi="Century Gothic"/>
-                                <w:color w:val="000000" w:themeColor="text1"/>
-                                <w:sz w:val="22"/>
-                                <w:lang w:val="es-VE"/>
-                              </w:rPr>
-                            </w:pPr>
-                            <w:proofErr w:type="spellStart"/>
-                            <w:r>
-                              <w:rPr>
-                                <w:rFonts w:ascii="Century Gothic" w:hAnsi="Century Gothic"/>
-                                <w:color w:val="000000" w:themeColor="text1"/>
-                                <w:sz w:val="22"/>
-                                <w:lang w:val="es-VE"/>
-                              </w:rPr>
-                              <w:t>Sql</w:t>
-                            </w:r>
-                            <w:proofErr w:type="spellEnd"/>
-                            <w:r>
-                              <w:rPr>
-                                <w:rFonts w:ascii="Century Gothic" w:hAnsi="Century Gothic"/>
-                                <w:color w:val="000000" w:themeColor="text1"/>
-                                <w:sz w:val="22"/>
-                                <w:lang w:val="es-VE"/>
-                              </w:rPr>
-                              <w:t xml:space="preserve"> Server</w:t>
-                            </w:r>
-                          </w:p>
-                          <w:p>
-                            <w:pPr>
-                              <w:ind w:right="-129"/>
-                              <w:rPr>
-                                <w:rFonts w:ascii="Century Gothic" w:hAnsi="Century Gothic"/>
-                                <w:sz w:val="22"/>
-                                <w:lang w:val="es-VE"/>
-                              </w:rPr>
-                            </w:pPr>
-                            <w:proofErr w:type="spellStart"/>
-                            <w:r>
-                              <w:rPr>
-                                <w:rFonts w:ascii="Century Gothic" w:hAnsi="Century Gothic"/>
-                                <w:color w:val="000000" w:themeColor="text1"/>
-                                <w:sz w:val="22"/>
-                                <w:lang w:val="es-VE"/>
-                              </w:rPr>
-                              <w:t>Selenium</w:t>
-                            </w:r>
-                            <w:proofErr w:type="spellEnd"/>
-                          </w:p>
-                          <w:p>
-                            <w:pPr>
-                              <w:pStyle w:val="Ttulo3"/>
-                              <w:spacing w:before="0" w:beforeAutospacing="0" w:after="0" w:afterAutospacing="0"/>
-                              <w:rPr>
-                                <w:rFonts w:ascii="Century Gothic" w:eastAsia="MS Mincho" w:hAnsi="Century Gothic"/>
-                                <w:b w:val="0"/>
-                                <w:bCs w:val="0"/>
-                                <w:color w:val="000000" w:themeColor="text1"/>
-                                <w:sz w:val="22"/>
-                                <w:szCs w:val="24"/>
-                                <w:lang w:val="es-VE" w:eastAsia="es-ES"/>
-                              </w:rPr>
-                            </w:pPr>
-                            <w:r>
-                              <w:rPr>
-                                <w:rFonts w:ascii="Century Gothic" w:eastAsia="MS Mincho" w:hAnsi="Century Gothic"/>
-                                <w:b w:val="0"/>
-                                <w:bCs w:val="0"/>
-                                <w:color w:val="000000" w:themeColor="text1"/>
-                                <w:sz w:val="22"/>
-                                <w:szCs w:val="24"/>
-                                <w:lang w:val="es-VE" w:eastAsia="es-ES"/>
-                              </w:rPr>
-                              <w:t xml:space="preserve">Spring Cloud Data </w:t>
-                            </w:r>
-                            <w:proofErr w:type="spellStart"/>
-                            <w:r>
-                              <w:rPr>
-                                <w:rFonts w:ascii="Century Gothic" w:eastAsia="MS Mincho" w:hAnsi="Century Gothic"/>
-                                <w:b w:val="0"/>
-                                <w:bCs w:val="0"/>
-                                <w:color w:val="000000" w:themeColor="text1"/>
-                                <w:sz w:val="22"/>
-                                <w:szCs w:val="24"/>
-                                <w:lang w:val="es-VE" w:eastAsia="es-ES"/>
-                              </w:rPr>
-                              <w:t>Flow</w:t>
-                            </w:r>
-                            <w:proofErr w:type="spellEnd"/>
-                          </w:p>
-                          <w:p>
-                            <w:pPr>
-                              <w:pStyle w:val="Ttulo3"/>
-                              <w:spacing w:before="0" w:beforeAutospacing="0" w:after="0" w:afterAutospacing="0"/>
-                              <w:rPr>
-                                <w:rFonts w:ascii="Century Gothic" w:eastAsia="MS Mincho" w:hAnsi="Century Gothic"/>
-                                <w:b w:val="0"/>
-                                <w:bCs w:val="0"/>
-                                <w:color w:val="000000" w:themeColor="text1"/>
-                                <w:sz w:val="22"/>
-                                <w:szCs w:val="24"/>
-                                <w:lang w:val="es-VE" w:eastAsia="es-ES"/>
-                              </w:rPr>
-                            </w:pPr>
-                            <w:proofErr w:type="spellStart"/>
-                            <w:r>
-                              <w:rPr>
-                                <w:rFonts w:ascii="Century Gothic" w:eastAsia="MS Mincho" w:hAnsi="Century Gothic"/>
-                                <w:b w:val="0"/>
-                                <w:bCs w:val="0"/>
-                                <w:color w:val="000000" w:themeColor="text1"/>
-                                <w:sz w:val="22"/>
-                                <w:szCs w:val="24"/>
-                                <w:lang w:val="es-VE" w:eastAsia="es-ES"/>
-                              </w:rPr>
-                              <w:t>RabbitMQ</w:t>
-                            </w:r>
-                            <w:proofErr w:type="spellEnd"/>
-                          </w:p>
-                          <w:p>
-                            <w:pPr>
-                              <w:pStyle w:val="Ttulo3"/>
-                              <w:spacing w:before="0" w:beforeAutospacing="0" w:after="0" w:afterAutospacing="0"/>
-                              <w:rPr>
-                                <w:rFonts w:ascii="Century Gothic" w:eastAsia="MS Mincho" w:hAnsi="Century Gothic"/>
-                                <w:b w:val="0"/>
-                                <w:bCs w:val="0"/>
-                                <w:color w:val="000000" w:themeColor="text1"/>
-                                <w:sz w:val="22"/>
-                                <w:szCs w:val="24"/>
-                                <w:lang w:val="es-VE" w:eastAsia="es-ES"/>
-                              </w:rPr>
-                            </w:pPr>
-                            <w:r>
-                              <w:rPr>
-                                <w:rFonts w:ascii="Century Gothic" w:eastAsia="MS Mincho" w:hAnsi="Century Gothic"/>
-                                <w:b w:val="0"/>
-                                <w:bCs w:val="0"/>
-                                <w:color w:val="000000" w:themeColor="text1"/>
-                                <w:sz w:val="22"/>
-                                <w:szCs w:val="24"/>
-                                <w:lang w:val="es-VE" w:eastAsia="es-ES"/>
-                              </w:rPr>
-                              <w:t xml:space="preserve">Repositorios </w:t>
-                            </w:r>
-                            <w:proofErr w:type="spellStart"/>
-                            <w:r>
-                              <w:rPr>
-                                <w:rFonts w:ascii="Century Gothic" w:eastAsia="MS Mincho" w:hAnsi="Century Gothic"/>
-                                <w:b w:val="0"/>
-                                <w:bCs w:val="0"/>
-                                <w:color w:val="000000" w:themeColor="text1"/>
-                                <w:sz w:val="22"/>
-                                <w:szCs w:val="24"/>
-                                <w:lang w:val="es-VE" w:eastAsia="es-ES"/>
-                              </w:rPr>
-                              <w:t>Git</w:t>
-                            </w:r>
-                            <w:proofErr w:type="spellEnd"/>
-                            <w:r>
-                              <w:rPr>
-                                <w:rFonts w:ascii="Century Gothic" w:eastAsia="MS Mincho" w:hAnsi="Century Gothic"/>
-                                <w:b w:val="0"/>
-                                <w:bCs w:val="0"/>
-                                <w:color w:val="000000" w:themeColor="text1"/>
-                                <w:sz w:val="22"/>
-                                <w:szCs w:val="24"/>
-                                <w:lang w:val="es-VE" w:eastAsia="es-ES"/>
-                              </w:rPr>
-                              <w:t xml:space="preserve"> - SVN</w:t>
-                            </w:r>
-                          </w:p>
-                          <w:p>
-                            <w:pPr>
-                              <w:ind w:right="-129"/>
-                              <w:rPr>
-                                <w:rFonts w:ascii="Century Gothic" w:hAnsi="Century Gothic"/>
-                                <w:color w:val="000000" w:themeColor="text1"/>
-                                <w:sz w:val="22"/>
-                                <w:lang w:val="es-VE"/>
-                              </w:rPr>
-                            </w:pPr>
-                          </w:p>
-                          <w:p>
-                            <w:pPr>
-                              <w:ind w:right="-129"/>
-                              <w:rPr>
-                                <w:rFonts w:ascii="Century Gothic" w:hAnsi="Century Gothic"/>
-                                <w:color w:val="000000" w:themeColor="text1"/>
-                                <w:sz w:val="22"/>
-                                <w:lang w:val="es-VE"/>
-                              </w:rPr>
-                            </w:pPr>
-                          </w:p>
-                          <w:p>
-                            <w:pPr>
-                              <w:rPr>
-                                <w:rFonts w:ascii="Century Gothic" w:hAnsi="Century Gothic"/>
-                                <w:color w:val="000000" w:themeColor="text1"/>
-                                <w:sz w:val="22"/>
-                              </w:rPr>
-                            </w:pPr>
-                          </w:p>
-                        </w:txbxContent>
-                      </wps:txbx>
-                      <wps:bodyPr rot="0" vert="horz" wrap="square" lIns="91440" tIns="91440" rIns="91440" bIns="91440" anchor="t" anchorCtr="0" upright="1">
-                        <a:noAutofit/>
-                      </wps:bodyPr>
-                    </wps:wsp>
-                  </a:graphicData>
-                </a:graphic>
-                <wp14:sizeRelH relativeFrom="page">
-                  <wp14:pctWidth>0</wp14:pctWidth>
-                </wp14:sizeRelH>
-                <wp14:sizeRelV relativeFrom="page">
-                  <wp14:pctHeight>0</wp14:pctHeight>
-                </wp14:sizeRelV>
-              </wp:anchor>
-            </w:drawing>
-          </mc:Choice>
-          <mc:Fallback>
-            <w:pict>
-              <v:shape id="_x0000_s1042" type="#_x0000_t202" style="position:absolute;margin-left:-56.55pt;margin-top:4.45pt;width:204.2pt;height:164.55pt;z-index:251685888;visibility:visible;mso-wrap-style:square;mso-width-percent:0;mso-height-percent:0;mso-wrap-distance-left:9pt;mso-wrap-distance-top:0;mso-wrap-distance-right:9pt;mso-wrap-distance-bottom:0;mso-position-horizontal:absolute;mso-position-horizontal-relative:text;mso-position-vertical:absolute;mso-position-vertical-relative:text;mso-width-percent:0;mso-height-percent:0;mso-width-relative:page;mso-height-relative:page;v-text-anchor:top" o:gfxdata="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" filled="f" stroked="f">
-                <v:textbox inset=",7.2pt,,7.2pt">
-                  <w:txbxContent>
-                    <w:p>
-                      <w:pPr>
-                        <w:ind w:right="-129"/>
-                        <w:rPr>
-                          <w:rFonts w:ascii="Century Gothic" w:hAnsi="Century Gothic"/>
-                          <w:color w:val="000000" w:themeColor="text1"/>
-                          <w:sz w:val="22"/>
-                          <w:lang w:val="es-VE"/>
-                        </w:rPr>
-                      </w:pPr>
-                    </w:p>
-                    <w:p>
-                      <w:pPr>
-                        <w:ind w:right="-129"/>
-                        <w:rPr>
-                          <w:rFonts w:ascii="Century Gothic" w:hAnsi="Century Gothic"/>
-                          <w:color w:val="000000" w:themeColor="text1"/>
-                          <w:sz w:val="22"/>
-                          <w:lang w:val="es-VE"/>
-                        </w:rPr>
-                      </w:pPr>
-                      <w:r>
-                        <w:rPr>
-                          <w:rFonts w:ascii="Century Gothic" w:hAnsi="Century Gothic"/>
-                          <w:color w:val="000000" w:themeColor="text1"/>
-                          <w:sz w:val="22"/>
-                          <w:lang w:val="es-VE"/>
-                        </w:rPr>
-                        <w:t>Java</w:t>
-                      </w:r>
-                    </w:p>
-                    <w:p>
-                      <w:pPr>
-                        <w:ind w:right="-129"/>
-                        <w:rPr>
-                          <w:rFonts w:ascii="Century Gothic" w:hAnsi="Century Gothic"/>
-                          <w:color w:val="000000" w:themeColor="text1"/>
-                          <w:sz w:val="22"/>
-                          <w:lang w:val="es-VE"/>
-                        </w:rPr>
-                      </w:pPr>
-                      <w:r>
-                        <w:rPr>
-                          <w:rFonts w:ascii="Century Gothic" w:hAnsi="Century Gothic"/>
-                          <w:color w:val="000000" w:themeColor="text1"/>
-                          <w:sz w:val="22"/>
-                          <w:lang w:val="es-VE"/>
-                        </w:rPr>
-                        <w:t>Android</w:t>
-                      </w:r>
-                    </w:p>
-                    <w:p>
-                      <w:pPr>
-                        <w:ind w:right="-129"/>
-                        <w:rPr>
-                          <w:rFonts w:ascii="Century Gothic" w:hAnsi="Century Gothic"/>
-                          <w:color w:val="000000" w:themeColor="text1"/>
-                          <w:sz w:val="22"/>
-                          <w:lang w:val="es-VE"/>
-                        </w:rPr>
-                      </w:pPr>
-                      <w:r>
-                        <w:rPr>
-                          <w:rFonts w:ascii="Century Gothic" w:hAnsi="Century Gothic"/>
-                          <w:color w:val="000000" w:themeColor="text1"/>
-                          <w:sz w:val="22"/>
-                          <w:lang w:val="es-VE"/>
-                        </w:rPr>
-                        <w:t>PHP</w:t>
-                      </w:r>
-                    </w:p>
-                    <w:p>
-                      <w:pPr>
-                        <w:ind w:right="-129"/>
-                        <w:rPr>
-                          <w:rFonts w:ascii="Century Gothic" w:hAnsi="Century Gothic"/>
-                          <w:color w:val="000000" w:themeColor="text1"/>
-                          <w:sz w:val="22"/>
-                          <w:lang w:val="es-VE"/>
-                        </w:rPr>
-                      </w:pPr>
-                      <w:proofErr w:type="spellStart"/>
-                      <w:r>
-                        <w:rPr>
-                          <w:rFonts w:ascii="Century Gothic" w:hAnsi="Century Gothic"/>
-                          <w:color w:val="000000" w:themeColor="text1"/>
-                          <w:sz w:val="22"/>
-                          <w:lang w:val="es-VE"/>
-                        </w:rPr>
-                        <w:t>MySql</w:t>
-                      </w:r>
-                      <w:proofErr w:type="spellEnd"/>
-                    </w:p>
-                    <w:p>
-                      <w:pPr>
-                        <w:ind w:right="-129"/>
-                        <w:rPr>
-                          <w:rFonts w:ascii="Century Gothic" w:hAnsi="Century Gothic"/>
-                          <w:color w:val="000000" w:themeColor="text1"/>
-                          <w:sz w:val="22"/>
-                          <w:lang w:val="es-VE"/>
-                        </w:rPr>
-                      </w:pPr>
-                      <w:r>
-                        <w:rPr>
-                          <w:rFonts w:ascii="Century Gothic" w:hAnsi="Century Gothic"/>
-                          <w:color w:val="000000" w:themeColor="text1"/>
-                          <w:sz w:val="22"/>
-                          <w:lang w:val="es-VE"/>
-                        </w:rPr>
-                        <w:t>Oracle</w:t>
-                      </w:r>
-                    </w:p>
-                    <w:p>
-                      <w:pPr>
-                        <w:ind w:right="-129"/>
-                        <w:rPr>
-                          <w:rFonts w:ascii="Century Gothic" w:hAnsi="Century Gothic"/>
-                          <w:color w:val="000000" w:themeColor="text1"/>
-                          <w:sz w:val="22"/>
-                          <w:lang w:val="es-VE"/>
-                        </w:rPr>
-                      </w:pPr>
-                      <w:proofErr w:type="spellStart"/>
-                      <w:r>
-                        <w:rPr>
-                          <w:rFonts w:ascii="Century Gothic" w:hAnsi="Century Gothic"/>
-                          <w:color w:val="000000" w:themeColor="text1"/>
-                          <w:sz w:val="22"/>
-                          <w:lang w:val="es-VE"/>
-                        </w:rPr>
-                        <w:t>Sql</w:t>
-                      </w:r>
-                      <w:proofErr w:type="spellEnd"/>
-                      <w:r>
-                        <w:rPr>
-                          <w:rFonts w:ascii="Century Gothic" w:hAnsi="Century Gothic"/>
-                          <w:color w:val="000000" w:themeColor="text1"/>
-                          <w:sz w:val="22"/>
-                          <w:lang w:val="es-VE"/>
-                        </w:rPr>
-                        <w:t xml:space="preserve"> Server</w:t>
-                      </w:r>
-                    </w:p>
-                    <w:p>
-                      <w:pPr>
-                        <w:ind w:right="-129"/>
-                        <w:rPr>
-                          <w:rFonts w:ascii="Century Gothic" w:hAnsi="Century Gothic"/>
-                          <w:sz w:val="22"/>
-                          <w:lang w:val="es-VE"/>
-                        </w:rPr>
-                      </w:pPr>
-                      <w:proofErr w:type="spellStart"/>
-                      <w:r>
-                        <w:rPr>
-                          <w:rFonts w:ascii="Century Gothic" w:hAnsi="Century Gothic"/>
-                          <w:color w:val="000000" w:themeColor="text1"/>
-                          <w:sz w:val="22"/>
-                          <w:lang w:val="es-VE"/>
-                        </w:rPr>
-                        <w:t>Selenium</w:t>
-                      </w:r>
-                      <w:proofErr w:type="spellEnd"/>
-                    </w:p>
-                    <w:p>
-                      <w:pPr>
-                        <w:pStyle w:val="Ttulo3"/>
-                        <w:spacing w:before="0" w:beforeAutospacing="0" w:after="0" w:afterAutospacing="0"/>
-                        <w:rPr>
-                          <w:rFonts w:ascii="Century Gothic" w:eastAsia="MS Mincho" w:hAnsi="Century Gothic"/>
-                          <w:b w:val="0"/>
-                          <w:bCs w:val="0"/>
-                          <w:color w:val="000000" w:themeColor="text1"/>
-                          <w:sz w:val="22"/>
-                          <w:szCs w:val="24"/>
-                          <w:lang w:val="es-VE" w:eastAsia="es-ES"/>
-                        </w:rPr>
-                      </w:pPr>
-                      <w:r>
-                        <w:rPr>
-                          <w:rFonts w:ascii="Century Gothic" w:eastAsia="MS Mincho" w:hAnsi="Century Gothic"/>
-                          <w:b w:val="0"/>
-                          <w:bCs w:val="0"/>
-                          <w:color w:val="000000" w:themeColor="text1"/>
-                          <w:sz w:val="22"/>
-                          <w:szCs w:val="24"/>
-                          <w:lang w:val="es-VE" w:eastAsia="es-ES"/>
-                        </w:rPr>
-                        <w:t xml:space="preserve">Spring Cloud Data </w:t>
-                      </w:r>
-                      <w:proofErr w:type="spellStart"/>
-                      <w:r>
-                        <w:rPr>
-                          <w:rFonts w:ascii="Century Gothic" w:eastAsia="MS Mincho" w:hAnsi="Century Gothic"/>
-                          <w:b w:val="0"/>
-                          <w:bCs w:val="0"/>
-                          <w:color w:val="000000" w:themeColor="text1"/>
-                          <w:sz w:val="22"/>
-                          <w:szCs w:val="24"/>
-                          <w:lang w:val="es-VE" w:eastAsia="es-ES"/>
-                        </w:rPr>
-                        <w:t>Flow</w:t>
-                      </w:r>
-                      <w:proofErr w:type="spellEnd"/>
-                    </w:p>
-                    <w:p>
-                      <w:pPr>
-                        <w:pStyle w:val="Ttulo3"/>
-                        <w:spacing w:before="0" w:beforeAutospacing="0" w:after="0" w:afterAutospacing="0"/>
-                        <w:rPr>
-                          <w:rFonts w:ascii="Century Gothic" w:eastAsia="MS Mincho" w:hAnsi="Century Gothic"/>
-                          <w:b w:val="0"/>
-                          <w:bCs w:val="0"/>
-                          <w:color w:val="000000" w:themeColor="text1"/>
-                          <w:sz w:val="22"/>
-                          <w:szCs w:val="24"/>
-                          <w:lang w:val="es-VE" w:eastAsia="es-ES"/>
-                        </w:rPr>
-                      </w:pPr>
-                      <w:proofErr w:type="spellStart"/>
-                      <w:r>
-                        <w:rPr>
-                          <w:rFonts w:ascii="Century Gothic" w:eastAsia="MS Mincho" w:hAnsi="Century Gothic"/>
-                          <w:b w:val="0"/>
-                          <w:bCs w:val="0"/>
-                          <w:color w:val="000000" w:themeColor="text1"/>
-                          <w:sz w:val="22"/>
-                          <w:szCs w:val="24"/>
-                          <w:lang w:val="es-VE" w:eastAsia="es-ES"/>
-                        </w:rPr>
-                        <w:t>RabbitMQ</w:t>
-                      </w:r>
-                      <w:proofErr w:type="spellEnd"/>
-                    </w:p>
-                    <w:p>
-                      <w:pPr>
-                        <w:pStyle w:val="Ttulo3"/>
-                        <w:spacing w:before="0" w:beforeAutospacing="0" w:after="0" w:afterAutospacing="0"/>
-                        <w:rPr>
-                          <w:rFonts w:ascii="Century Gothic" w:eastAsia="MS Mincho" w:hAnsi="Century Gothic"/>
-                          <w:b w:val="0"/>
-                          <w:bCs w:val="0"/>
-                          <w:color w:val="000000" w:themeColor="text1"/>
-                          <w:sz w:val="22"/>
-                          <w:szCs w:val="24"/>
-                          <w:lang w:val="es-VE" w:eastAsia="es-ES"/>
-                        </w:rPr>
-                      </w:pPr>
-                      <w:r>
-                        <w:rPr>
-                          <w:rFonts w:ascii="Century Gothic" w:eastAsia="MS Mincho" w:hAnsi="Century Gothic"/>
-                          <w:b w:val="0"/>
-                          <w:bCs w:val="0"/>
-                          <w:color w:val="000000" w:themeColor="text1"/>
-                          <w:sz w:val="22"/>
-                          <w:szCs w:val="24"/>
-                          <w:lang w:val="es-VE" w:eastAsia="es-ES"/>
-                        </w:rPr>
-                        <w:t xml:space="preserve">Repositorios </w:t>
-                      </w:r>
-                      <w:proofErr w:type="spellStart"/>
-                      <w:r>
-                        <w:rPr>
-                          <w:rFonts w:ascii="Century Gothic" w:eastAsia="MS Mincho" w:hAnsi="Century Gothic"/>
-                          <w:b w:val="0"/>
-                          <w:bCs w:val="0"/>
-                          <w:color w:val="000000" w:themeColor="text1"/>
-                          <w:sz w:val="22"/>
-                          <w:szCs w:val="24"/>
-                          <w:lang w:val="es-VE" w:eastAsia="es-ES"/>
-                        </w:rPr>
-                        <w:t>Git</w:t>
-                      </w:r>
-                      <w:proofErr w:type="spellEnd"/>
-                      <w:r>
-                        <w:rPr>
-                          <w:rFonts w:ascii="Century Gothic" w:eastAsia="MS Mincho" w:hAnsi="Century Gothic"/>
-                          <w:b w:val="0"/>
-                          <w:bCs w:val="0"/>
-                          <w:color w:val="000000" w:themeColor="text1"/>
-                          <w:sz w:val="22"/>
-                          <w:szCs w:val="24"/>
-                          <w:lang w:val="es-VE" w:eastAsia="es-ES"/>
-                        </w:rPr>
-                        <w:t xml:space="preserve"> - SVN</w:t>
-                      </w:r>
-                    </w:p>
-                    <w:p>
-                      <w:pPr>
-                        <w:ind w:right="-129"/>
-                        <w:rPr>
-                          <w:rFonts w:ascii="Century Gothic" w:hAnsi="Century Gothic"/>
-                          <w:color w:val="000000" w:themeColor="text1"/>
-                          <w:sz w:val="22"/>
-                          <w:lang w:val="es-VE"/>
-                        </w:rPr>
-                      </w:pPr>
-                    </w:p>
-                    <w:p>
-                      <w:pPr>
-                        <w:ind w:right="-129"/>
-                        <w:rPr>
-                          <w:rFonts w:ascii="Century Gothic" w:hAnsi="Century Gothic"/>
-                          <w:color w:val="000000" w:themeColor="text1"/>
-                          <w:sz w:val="22"/>
-                          <w:lang w:val="es-VE"/>
-                        </w:rPr>
-                      </w:pPr>
-                    </w:p>
-                    <w:p>
-                      <w:pPr>
-                        <w:rPr>
-                          <w:rFonts w:ascii="Century Gothic" w:hAnsi="Century Gothic"/>
-                          <w:color w:val="000000" w:themeColor="text1"/>
-                          <w:sz w:val="22"/>
-                        </w:rPr>
-                      </w:pPr>
-                    </w:p>
-                  </w:txbxContent>
-                </v:textbox>
-              </v:shape>
-            </w:pict>
-          </mc:Fallback>
-        </mc:AlternateContent>
-      </w:r>
+      <w:bookmarkStart w:id="0" w:name="_GoBack"/>
+      <w:bookmarkEnd w:id="0"/>
     </w:p>
-    <w:p/>
-    <w:p/>
-    <w:p/>
-    <w:p/>
-    <w:p/>
-    <w:p/>
-    <w:p/>
-    <w:p/>
-    <w:p/>
-    <w:p/>
-    <w:p/>
-    <w:p>
-      <w:r>
-        <w:rPr>
-          <w:noProof/>
-          <w:lang w:val="es-PE" w:eastAsia="es-PE"/>
-        </w:rPr>
-        <mc:AlternateContent>
-          <mc:Choice Requires="wps">
-            <w:drawing>
-              <wp:anchor distT="0" distB="0" distL="114300" distR="114300" simplePos="0" relativeHeight="251689984" behindDoc="0" locked="0" layoutInCell="1" allowOverlap="1" wp14:anchorId="4BCB1432" wp14:editId="48D29077">
-                <wp:simplePos x="0" y="0"/>
-                <wp:positionH relativeFrom="column">
-                  <wp:posOffset>-717550</wp:posOffset>
-                </wp:positionH>
-                <wp:positionV relativeFrom="paragraph">
-                  <wp:posOffset>1905</wp:posOffset>
-                </wp:positionV>
-                <wp:extent cx="2499360" cy="447675"/>
-                <wp:effectExtent l="0" t="0" r="0" b="9525"/>
-                <wp:wrapNone/>
-                <wp:docPr id="25" name="Rectangle 70"/>
-                <wp:cNvGraphicFramePr>
-                  <a:graphicFrameLocks xmlns:a="http://schemas.openxmlformats.org/drawingml/2006/main"/>
-                </wp:cNvGraphicFramePr>
-                <a:graphic xmlns:a="http://schemas.openxmlformats.org/drawingml/2006/main">
-                  <a:graphicData uri="http://schemas.microsoft.com/office/word/2010/wordprocessingShape">
-                    <wps:wsp>
-                      <wps:cNvSpPr>
-                        <a:spLocks noChangeArrowheads="1"/>
-                      </wps:cNvSpPr>
-                      <wps:spPr bwMode="auto">
-                        <a:xfrm>
-                          <a:off x="0" y="0"/>
-                          <a:ext cx="2499360" cy="447675"/>
-                        </a:xfrm>
-                        <a:prstGeom prst="rect">
-                          <a:avLst/>
-                        </a:prstGeom>
-                        <a:noFill/>
-                        <a:ln>
-                          <a:noFill/>
-                        </a:ln>
-                        <a:extLst/>
-                      </wps:spPr>
-                      <wps:txbx>
-                        <w:txbxContent>
-                          <w:p>
-                            <w:pPr>
-                              <w:rPr>
-                                <w:rFonts w:ascii="Century Gothic" w:hAnsi="Century Gothic"/>
-                                <w:b/>
-                                <w:color w:val="000000" w:themeColor="text1"/>
-                                <w:sz w:val="36"/>
-                                <w:szCs w:val="28"/>
-                                <w:lang w:val="en-US"/>
-                              </w:rPr>
-                            </w:pPr>
-                            <w:r>
-                              <w:rPr>
-                                <w:rFonts w:ascii="Avenir Next" w:hAnsi="Avenir Next"/>
-                                <w:color w:val="000000" w:themeColor="text1"/>
-                                <w:sz w:val="36"/>
-                                <w:szCs w:val="28"/>
-                                <w:lang w:val="en-US"/>
-                              </w:rPr>
-                              <w:t>IDIOMAS</w:t>
-                            </w:r>
-                          </w:p>
-                        </w:txbxContent>
-                      </wps:txbx>
-                      <wps:bodyPr rot="0" vert="horz" wrap="square" lIns="91440" tIns="45720" rIns="91440" bIns="45720" anchor="t" anchorCtr="0" upright="1">
-                        <a:noAutofit/>
-                      </wps:bodyPr>
-                    </wps:wsp>
-                  </a:graphicData>
-                </a:graphic>
-                <wp14:sizeRelH relativeFrom="page">
-                  <wp14:pctWidth>0</wp14:pctWidth>
-                </wp14:sizeRelH>
-                <wp14:sizeRelV relativeFrom="page">
-                  <wp14:pctHeight>0</wp14:pctHeight>
-                </wp14:sizeRelV>
-              </wp:anchor>
-            </w:drawing>
-          </mc:Choice>
-          <mc:Fallback>
-            <w:pict>
-              <v:rect id="_x0000_s1043" style="position:absolute;margin-left:-56.5pt;margin-top:.15pt;width:196.8pt;height:35.25pt;z-index:251689984;visibility:visible;mso-wrap-style:square;mso-width-percent:0;mso-height-percent:0;mso-wrap-distance-left:9pt;mso-wrap-distance-top:0;mso-wrap-distance-right:9pt;mso-wrap-distance-bottom:0;mso-position-horizontal:absolute;mso-position-horizontal-relative:text;mso-position-vertical:absolute;mso-position-vertical-relative:text;mso-width-percent:0;mso-height-percent:0;mso-width-relative:page;mso-height-relative:page;v-text-anchor:top" o:gfxdata="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" filled="f" stroked="f">
-                <v:textbox>
-                  <w:txbxContent>
-                    <w:p>
-                      <w:pPr>
-                        <w:rPr>
-                          <w:rFonts w:ascii="Century Gothic" w:hAnsi="Century Gothic"/>
-                          <w:b/>
-                          <w:color w:val="000000" w:themeColor="text1"/>
-                          <w:sz w:val="36"/>
-                          <w:szCs w:val="28"/>
-                          <w:lang w:val="en-US"/>
-                        </w:rPr>
-                      </w:pPr>
-                      <w:r>
-                        <w:rPr>
-                          <w:rFonts w:ascii="Avenir Next" w:hAnsi="Avenir Next"/>
-                          <w:color w:val="000000" w:themeColor="text1"/>
-                          <w:sz w:val="36"/>
-                          <w:szCs w:val="28"/>
-                          <w:lang w:val="en-US"/>
-                        </w:rPr>
-                        <w:t>IDIOMAS</w:t>
-                      </w:r>
-                    </w:p>
-                  </w:txbxContent>
-                </v:textbox>
-              </v:rect>
-            </w:pict>
-          </mc:Fallback>
-        </mc:AlternateContent>
-      </w:r>
-    </w:p>
-    <w:p>
-      <w:r>
-        <w:rPr>
-          <w:noProof/>
-          <w:lang w:val="es-PE" w:eastAsia="es-PE"/>
-        </w:rPr>
-        <mc:AlternateContent>
-          <mc:Choice Requires="wps">
-            <w:drawing>
-              <wp:anchor distT="0" distB="0" distL="114300" distR="114300" simplePos="0" relativeHeight="251692032" behindDoc="0" locked="0" layoutInCell="1" allowOverlap="1" wp14:anchorId="50FCF7F3" wp14:editId="13C11380">
-                <wp:simplePos x="0" y="0"/>
-                <wp:positionH relativeFrom="column">
-                  <wp:posOffset>-705485</wp:posOffset>
-                </wp:positionH>
-                <wp:positionV relativeFrom="paragraph">
-                  <wp:posOffset>133985</wp:posOffset>
-                </wp:positionV>
-                <wp:extent cx="2510790" cy="381000"/>
-                <wp:effectExtent l="0" t="0" r="0" b="0"/>
-                <wp:wrapNone/>
-                <wp:docPr id="37" name="Cuadro de texto 6"/>
-                <wp:cNvGraphicFramePr>
-                  <a:graphicFrameLocks xmlns:a="http://schemas.openxmlformats.org/drawingml/2006/main"/>
-                </wp:cNvGraphicFramePr>
-                <a:graphic xmlns:a="http://schemas.openxmlformats.org/drawingml/2006/main">
-                  <a:graphicData uri="http://schemas.microsoft.com/office/word/2010/wordprocessingShape">
-                    <wps:wsp>
-                      <wps:cNvSpPr txBox="1">
-                        <a:spLocks noChangeArrowheads="1"/>
-                      </wps:cNvSpPr>
-                      <wps:spPr bwMode="auto">
-                        <a:xfrm>
-                          <a:off x="0" y="0"/>
-                          <a:ext cx="2510790" cy="381000"/>
-                        </a:xfrm>
-                        <a:prstGeom prst="rect">
-                          <a:avLst/>
-                        </a:prstGeom>
-                        <a:noFill/>
-                        <a:ln>
-                          <a:noFill/>
-                        </a:ln>
-                        <a:extLst>
-                          <a:ext uri="{909E8E84-426E-40DD-AFC4-6F175D3DCCD1}">
-                            <a14:hiddenFill xmlns:a14="http://schemas.microsoft.com/office/drawing/2010/main">
-                              <a:solidFill>
-                                <a:srgbClr val="FFFFFF"/>
-                              </a:solidFill>
-                            </a14:hiddenFill>
-                          </a:ext>
-                          <a:ext uri="{91240B29-F687-4F45-9708-019B960494DF}">
-                            <a14:hiddenLine xmlns:a14="http://schemas.microsoft.com/office/drawing/2010/main" w="9525">
-                              <a:solidFill>
-                                <a:srgbClr val="000000"/>
-                              </a:solidFill>
-                              <a:miter lim="800000"/>
-                              <a:headEnd/>
-                              <a:tailEnd/>
-                            </a14:hiddenLine>
-                          </a:ext>
-                        </a:extLst>
-                      </wps:spPr>
-                      <wps:txbx>
-                        <w:txbxContent>
-                          <w:p>
-                            <w:pPr>
-                              <w:rPr>
-                                <w:rFonts w:ascii="Century Gothic" w:hAnsi="Century Gothic"/>
-                                <w:sz w:val="22"/>
-                              </w:rPr>
-                            </w:pPr>
-                            <w:r>
-                              <w:rPr>
-                                <w:rFonts w:ascii="Century Gothic" w:hAnsi="Century Gothic"/>
-                                <w:sz w:val="22"/>
-                              </w:rPr>
-                              <w:t>Inglés: Bajo</w:t>
-                            </w:r>
-                          </w:p>
-                          <w:p>
-                            <w:pPr>
-                              <w:rPr>
-                                <w:rFonts w:ascii="Century Gothic" w:hAnsi="Century Gothic"/>
-                                <w:b/>
-                                <w:sz w:val="22"/>
-                              </w:rPr>
-                            </w:pPr>
-                          </w:p>
-                          <w:p>
-                            <w:pPr>
-                              <w:rPr>
-                                <w:rFonts w:ascii="Century Gothic" w:hAnsi="Century Gothic"/>
-                                <w:sz w:val="22"/>
-                              </w:rPr>
-                            </w:pPr>
-                          </w:p>
-                        </w:txbxContent>
-                      </wps:txbx>
-                      <wps:bodyPr rot="0" vert="horz" wrap="square" lIns="91440" tIns="91440" rIns="91440" bIns="91440" anchor="t" anchorCtr="0" upright="1">
-                        <a:noAutofit/>
-                      </wps:bodyPr>
-                    </wps:wsp>
-                  </a:graphicData>
-                </a:graphic>
-                <wp14:sizeRelH relativeFrom="page">
-                  <wp14:pctWidth>0</wp14:pctWidth>
-                </wp14:sizeRelH>
-                <wp14:sizeRelV relativeFrom="page">
-                  <wp14:pctHeight>0</wp14:pctHeight>
-                </wp14:sizeRelV>
-              </wp:anchor>
-            </w:drawing>
-          </mc:Choice>
-          <mc:Fallback>
-            <w:pict>
-              <v:shape id="_x0000_s1044" type="#_x0000_t202" style="position:absolute;margin-left:-55.55pt;margin-top:10.55pt;width:197.7pt;height:30pt;z-index:251692032;visibility:visible;mso-wrap-style:square;mso-width-percent:0;mso-height-percent:0;mso-wrap-distance-left:9pt;mso-wrap-distance-top:0;mso-wrap-distance-right:9pt;mso-wrap-distance-bottom:0;mso-position-horizontal:absolute;mso-position-horizontal-relative:text;mso-position-vertical:absolute;mso-position-vertical-relative:text;mso-width-percent:0;mso-height-percent:0;mso-width-relative:page;mso-height-relative:page;v-text-anchor:top" o:gfxdata="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" filled="f" stroked="f">
-                <v:textbox inset=",7.2pt,,7.2pt">
-                  <w:txbxContent>
-                    <w:p>
-                      <w:pPr>
-                        <w:rPr>
-                          <w:rFonts w:ascii="Century Gothic" w:hAnsi="Century Gothic"/>
-                          <w:sz w:val="22"/>
-                        </w:rPr>
-                      </w:pPr>
-                      <w:r>
-                        <w:rPr>
-                          <w:rFonts w:ascii="Century Gothic" w:hAnsi="Century Gothic"/>
-                          <w:sz w:val="22"/>
-                        </w:rPr>
-                        <w:t>Inglés: Bajo</w:t>
-                      </w:r>
-                    </w:p>
-                    <w:p>
-                      <w:pPr>
-                        <w:rPr>
-                          <w:rFonts w:ascii="Century Gothic" w:hAnsi="Century Gothic"/>
-                          <w:b/>
-                          <w:sz w:val="22"/>
-                        </w:rPr>
-                      </w:pPr>
-                    </w:p>
-                    <w:p>
-                      <w:pPr>
-                        <w:rPr>
-                          <w:rFonts w:ascii="Century Gothic" w:hAnsi="Century Gothic"/>
-                          <w:sz w:val="22"/>
-                        </w:rPr>
-                      </w:pPr>
-                    </w:p>
-                  </w:txbxContent>
-                </v:textbox>
-              </v:shape>
-            </w:pict>
-          </mc:Fallback>
-        </mc:AlternateContent>
-      </w:r>
-    </w:p>
-    <w:p/>
-    <w:p/>
-    <w:p/>
-    <w:p/>
-    <w:p/>
-    <w:p/>
-    <w:p/>
-    <w:p/>
-    <w:p/>
-    <w:p/>
-    <w:p/>
-    <w:p/>
-    <w:p/>
-    <w:p/>
-    <w:p>
-      <w:r>
-        <w:rPr>
-          <w:noProof/>
-          <w:lang w:val="es-PE" w:eastAsia="es-PE"/>
-        </w:rPr>
-        <mc:AlternateContent>
-          <mc:Choice Requires="wps">
-            <w:drawing>
-              <wp:anchor distT="0" distB="0" distL="114300" distR="114300" simplePos="0" relativeHeight="251698176" behindDoc="0" locked="0" layoutInCell="1" allowOverlap="1" wp14:anchorId="2D72F98D" wp14:editId="2EDC5B88">
-                <wp:simplePos x="0" y="0"/>
-                <wp:positionH relativeFrom="column">
-                  <wp:posOffset>-765175</wp:posOffset>
-                </wp:positionH>
-                <wp:positionV relativeFrom="paragraph">
-                  <wp:posOffset>48895</wp:posOffset>
-                </wp:positionV>
-                <wp:extent cx="2499360" cy="425450"/>
-                <wp:effectExtent l="0" t="0" r="0" b="0"/>
-                <wp:wrapNone/>
-                <wp:docPr id="5" name="Rectangle 70"/>
-                <wp:cNvGraphicFramePr>
-                  <a:graphicFrameLocks xmlns:a="http://schemas.openxmlformats.org/drawingml/2006/main"/>
-                </wp:cNvGraphicFramePr>
-                <a:graphic xmlns:a="http://schemas.openxmlformats.org/drawingml/2006/main">
-                  <a:graphicData uri="http://schemas.microsoft.com/office/word/2010/wordprocessingShape">
-                    <wps:wsp>
-                      <wps:cNvSpPr>
-                        <a:spLocks noChangeArrowheads="1"/>
-                      </wps:cNvSpPr>
-                      <wps:spPr bwMode="auto">
-                        <a:xfrm>
-                          <a:off x="0" y="0"/>
-                          <a:ext cx="2499360" cy="425450"/>
-                        </a:xfrm>
-                        <a:prstGeom prst="rect">
-                          <a:avLst/>
-                        </a:prstGeom>
-                        <a:noFill/>
-                        <a:ln>
-                          <a:noFill/>
-                        </a:ln>
-                        <a:extLst/>
-                      </wps:spPr>
-                      <wps:txbx>
-                        <w:txbxContent>
-                          <w:p>
-                            <w:pPr>
-                              <w:rPr>
-                                <w:rFonts w:ascii="Avenir Next" w:hAnsi="Avenir Next"/>
-                                <w:color w:val="000000" w:themeColor="text1"/>
-                                <w:sz w:val="36"/>
-                                <w:szCs w:val="28"/>
-                                <w:lang w:val="en-US"/>
-                              </w:rPr>
-                            </w:pPr>
-                            <w:r>
-                              <w:rPr>
-                                <w:rFonts w:ascii="Avenir Next" w:hAnsi="Avenir Next"/>
-                                <w:color w:val="000000" w:themeColor="text1"/>
-                                <w:sz w:val="36"/>
-                                <w:szCs w:val="28"/>
-                                <w:lang w:val="en-US"/>
-                              </w:rPr>
-                              <w:t>INTERESES</w:t>
-                            </w:r>
-                          </w:p>
-                        </w:txbxContent>
-                      </wps:txbx>
-                      <wps:bodyPr rot="0" vert="horz" wrap="square" lIns="91440" tIns="45720" rIns="91440" bIns="45720" anchor="t" anchorCtr="0" upright="1">
-                        <a:noAutofit/>
-                      </wps:bodyPr>
-                    </wps:wsp>
-                  </a:graphicData>
-                </a:graphic>
-                <wp14:sizeRelH relativeFrom="page">
-                  <wp14:pctWidth>0</wp14:pctWidth>
-                </wp14:sizeRelH>
-                <wp14:sizeRelV relativeFrom="page">
-                  <wp14:pctHeight>0</wp14:pctHeight>
-                </wp14:sizeRelV>
-              </wp:anchor>
-            </w:drawing>
-          </mc:Choice>
-          <mc:Fallback>
-            <w:pict>
-              <v:rect id="_x0000_s1045" style="position:absolute;margin-left:-60.25pt;margin-top:3.85pt;width:196.8pt;height:33.5pt;z-index:251698176;visibility:visible;mso-wrap-style:square;mso-width-percent:0;mso-height-percent:0;mso-wrap-distance-left:9pt;mso-wrap-distance-top:0;mso-wrap-distance-right:9pt;mso-wrap-distance-bottom:0;mso-position-horizontal:absolute;mso-position-horizontal-relative:text;mso-position-vertical:absolute;mso-position-vertical-relative:text;mso-width-percent:0;mso-height-percent:0;mso-width-relative:page;mso-height-relative:page;v-text-anchor:top" o:gfxdata="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" filled="f" stroked="f">
-                <v:textbox>
-                  <w:txbxContent>
-                    <w:p>
-                      <w:pPr>
-                        <w:rPr>
-                          <w:rFonts w:ascii="Avenir Next" w:hAnsi="Avenir Next"/>
-                          <w:color w:val="000000" w:themeColor="text1"/>
-                          <w:sz w:val="36"/>
-                          <w:szCs w:val="28"/>
-                          <w:lang w:val="en-US"/>
-                        </w:rPr>
-                      </w:pPr>
-                      <w:r>
-                        <w:rPr>
-                          <w:rFonts w:ascii="Avenir Next" w:hAnsi="Avenir Next"/>
-                          <w:color w:val="000000" w:themeColor="text1"/>
-                          <w:sz w:val="36"/>
-                          <w:szCs w:val="28"/>
-                          <w:lang w:val="en-US"/>
-                        </w:rPr>
-                        <w:t>INTERESES</w:t>
-                      </w:r>
-                    </w:p>
-                  </w:txbxContent>
-                </v:textbox>
-              </v:rect>
-            </w:pict>
-          </mc:Fallback>
-        </mc:AlternateContent>
-      </w:r>
-    </w:p>
-    <w:p/>
-    <w:p>
-      <w:r>
-        <w:rPr>
-          <w:noProof/>
-          <w:lang w:val="es-PE" w:eastAsia="es-PE"/>
-        </w:rPr>
-        <mc:AlternateContent>
-          <mc:Choice Requires="wps">
-            <w:drawing>
-              <wp:anchor distT="0" distB="0" distL="114300" distR="114300" simplePos="0" relativeHeight="251700224" behindDoc="0" locked="0" layoutInCell="1" allowOverlap="1" wp14:anchorId="2068D263" wp14:editId="705BEC2A">
-                <wp:simplePos x="0" y="0"/>
-                <wp:positionH relativeFrom="column">
-                  <wp:posOffset>-768350</wp:posOffset>
-                </wp:positionH>
-                <wp:positionV relativeFrom="paragraph">
-                  <wp:posOffset>55245</wp:posOffset>
-                </wp:positionV>
-                <wp:extent cx="2510790" cy="748030"/>
-                <wp:effectExtent l="0" t="0" r="0" b="0"/>
-                <wp:wrapNone/>
-                <wp:docPr id="7" name="Cuadro de texto 6"/>
-                <wp:cNvGraphicFramePr>
-                  <a:graphicFrameLocks xmlns:a="http://schemas.openxmlformats.org/drawingml/2006/main"/>
-                </wp:cNvGraphicFramePr>
-                <a:graphic xmlns:a="http://schemas.openxmlformats.org/drawingml/2006/main">
-                  <a:graphicData uri="http://schemas.microsoft.com/office/word/2010/wordprocessingShape">
-                    <wps:wsp>
-                      <wps:cNvSpPr txBox="1">
-                        <a:spLocks noChangeArrowheads="1"/>
-                      </wps:cNvSpPr>
-                      <wps:spPr bwMode="auto">
-                        <a:xfrm>
-                          <a:off x="0" y="0"/>
-                          <a:ext cx="2510790" cy="748030"/>
-                        </a:xfrm>
-                        <a:prstGeom prst="rect">
-                          <a:avLst/>
-                        </a:prstGeom>
-                        <a:noFill/>
-                        <a:ln>
-                          <a:noFill/>
-                        </a:ln>
-                        <a:extLst>
-                          <a:ext uri="{909E8E84-426E-40DD-AFC4-6F175D3DCCD1}">
-                            <a14:hiddenFill xmlns:a14="http://schemas.microsoft.com/office/drawing/2010/main">
-                              <a:solidFill>
-                                <a:srgbClr val="FFFFFF"/>
-                              </a:solidFill>
-                            </a14:hiddenFill>
-                          </a:ext>
-                          <a:ext uri="{91240B29-F687-4F45-9708-019B960494DF}">
-                            <a14:hiddenLine xmlns:a14="http://schemas.microsoft.com/office/drawing/2010/main" w="9525">
-                              <a:solidFill>
-                                <a:srgbClr val="000000"/>
-                              </a:solidFill>
-                              <a:miter lim="800000"/>
-                              <a:headEnd/>
-                              <a:tailEnd/>
-                            </a14:hiddenLine>
-                          </a:ext>
-                        </a:extLst>
-                      </wps:spPr>
-                      <wps:txbx>
-                        <w:txbxContent>
-                          <w:p>
-                            <w:pPr>
-                              <w:rPr>
-                                <w:rFonts w:ascii="Century Gothic" w:hAnsi="Century Gothic"/>
-                                <w:sz w:val="22"/>
-                              </w:rPr>
-                            </w:pPr>
-                            <w:r>
-                              <w:rPr>
-                                <w:rFonts w:ascii="Century Gothic" w:hAnsi="Century Gothic"/>
-                                <w:sz w:val="22"/>
-                              </w:rPr>
-                              <w:t xml:space="preserve">Danzas </w:t>
-                            </w:r>
-                            <w:proofErr w:type="spellStart"/>
-                            <w:r>
-                              <w:rPr>
-                                <w:rFonts w:ascii="Century Gothic" w:hAnsi="Century Gothic"/>
-                                <w:sz w:val="22"/>
-                              </w:rPr>
-                              <w:t>Folcloricas</w:t>
-                            </w:r>
-                            <w:proofErr w:type="spellEnd"/>
-                          </w:p>
-                          <w:p>
-                            <w:pPr>
-                              <w:rPr>
-                                <w:rFonts w:ascii="Century Gothic" w:hAnsi="Century Gothic"/>
-                                <w:sz w:val="22"/>
-                              </w:rPr>
-                            </w:pPr>
-                            <w:r>
-                              <w:rPr>
-                                <w:rFonts w:ascii="Century Gothic" w:hAnsi="Century Gothic"/>
-                                <w:sz w:val="22"/>
-                              </w:rPr>
-                              <w:t>Ciclismo</w:t>
-                            </w:r>
-                          </w:p>
-                          <w:p>
-                            <w:pPr>
-                              <w:rPr>
-                                <w:rFonts w:ascii="Century Gothic" w:hAnsi="Century Gothic"/>
-                                <w:sz w:val="22"/>
-                              </w:rPr>
-                            </w:pPr>
-                            <w:r>
-                              <w:rPr>
-                                <w:rFonts w:ascii="Century Gothic" w:hAnsi="Century Gothic"/>
-                                <w:sz w:val="22"/>
-                              </w:rPr>
-                              <w:t>Deportes en general</w:t>
-                            </w:r>
-                          </w:p>
-                          <w:p>
-                            <w:pPr>
-                              <w:rPr>
-                                <w:rFonts w:ascii="Century Gothic" w:hAnsi="Century Gothic"/>
-                                <w:sz w:val="22"/>
-                              </w:rPr>
-                            </w:pPr>
-                          </w:p>
-                          <w:p>
-                            <w:pPr>
-                              <w:rPr>
-                                <w:rFonts w:ascii="Century Gothic" w:hAnsi="Century Gothic"/>
-                                <w:sz w:val="22"/>
-                              </w:rPr>
-                            </w:pPr>
-                          </w:p>
-                          <w:p>
-                            <w:pPr>
-                              <w:rPr>
-                                <w:rFonts w:ascii="Century Gothic" w:hAnsi="Century Gothic"/>
-                                <w:sz w:val="22"/>
-                              </w:rPr>
-                            </w:pPr>
-                          </w:p>
-                          <w:p>
-                            <w:pPr>
-                              <w:rPr>
-                                <w:rFonts w:ascii="Century Gothic" w:hAnsi="Century Gothic"/>
-                                <w:b/>
-                                <w:sz w:val="22"/>
-                              </w:rPr>
-                            </w:pPr>
-                          </w:p>
-                          <w:p>
-                            <w:pPr>
-                              <w:rPr>
-                                <w:rFonts w:ascii="Century Gothic" w:hAnsi="Century Gothic"/>
-                                <w:sz w:val="22"/>
-                              </w:rPr>
-                            </w:pPr>
-                          </w:p>
-                        </w:txbxContent>
-                      </wps:txbx>
-                      <wps:bodyPr rot="0" vert="horz" wrap="square" lIns="91440" tIns="91440" rIns="91440" bIns="91440" anchor="t" anchorCtr="0" upright="1">
-                        <a:noAutofit/>
-                      </wps:bodyPr>
-                    </wps:wsp>
-                  </a:graphicData>
-                </a:graphic>
-                <wp14:sizeRelH relativeFrom="page">
-                  <wp14:pctWidth>0</wp14:pctWidth>
-                </wp14:sizeRelH>
-                <wp14:sizeRelV relativeFrom="page">
-                  <wp14:pctHeight>0</wp14:pctHeight>
-                </wp14:sizeRelV>
-              </wp:anchor>
-            </w:drawing>
-          </mc:Choice>
-          <mc:Fallback>
-            <w:pict>
-              <v:shape id="_x0000_s1046" type="#_x0000_t202" style="position:absolute;margin-left:-60.5pt;margin-top:4.35pt;width:197.7pt;height:58.9pt;z-index:251700224;visibility:visible;mso-wrap-style:square;mso-width-percent:0;mso-height-percent:0;mso-wrap-distance-left:9pt;mso-wrap-distance-top:0;mso-wrap-distance-right:9pt;mso-wrap-distance-bottom:0;mso-position-horizontal:absolute;mso-position-horizontal-relative:text;mso-position-vertical:absolute;mso-position-vertical-relative:text;mso-width-percent:0;mso-height-percent:0;mso-width-relative:page;mso-height-relative:page;v-text-anchor:top" o:gfxdata="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" filled="f" stroked="f">
-                <v:textbox inset=",7.2pt,,7.2pt">
-                  <w:txbxContent>
-                    <w:p>
-                      <w:pPr>
-                        <w:rPr>
-                          <w:rFonts w:ascii="Century Gothic" w:hAnsi="Century Gothic"/>
-                          <w:sz w:val="22"/>
-                        </w:rPr>
-                      </w:pPr>
-                      <w:r>
-                        <w:rPr>
-                          <w:rFonts w:ascii="Century Gothic" w:hAnsi="Century Gothic"/>
-                          <w:sz w:val="22"/>
-                        </w:rPr>
-                        <w:t xml:space="preserve">Danzas </w:t>
-                      </w:r>
-                      <w:proofErr w:type="spellStart"/>
-                      <w:r>
-                        <w:rPr>
-                          <w:rFonts w:ascii="Century Gothic" w:hAnsi="Century Gothic"/>
-                          <w:sz w:val="22"/>
-                        </w:rPr>
-                        <w:t>Folcloricas</w:t>
-                      </w:r>
-                      <w:proofErr w:type="spellEnd"/>
-                    </w:p>
-                    <w:p>
-                      <w:pPr>
-                        <w:rPr>
-                          <w:rFonts w:ascii="Century Gothic" w:hAnsi="Century Gothic"/>
-                          <w:sz w:val="22"/>
-                        </w:rPr>
-                      </w:pPr>
-                      <w:r>
-                        <w:rPr>
-                          <w:rFonts w:ascii="Century Gothic" w:hAnsi="Century Gothic"/>
-                          <w:sz w:val="22"/>
-                        </w:rPr>
-                        <w:t>Ciclismo</w:t>
-                      </w:r>
-                    </w:p>
-                    <w:p>
-                      <w:pPr>
-                        <w:rPr>
-                          <w:rFonts w:ascii="Century Gothic" w:hAnsi="Century Gothic"/>
-                          <w:sz w:val="22"/>
-                        </w:rPr>
-                      </w:pPr>
-                      <w:r>
-                        <w:rPr>
-                          <w:rFonts w:ascii="Century Gothic" w:hAnsi="Century Gothic"/>
-                          <w:sz w:val="22"/>
-                        </w:rPr>
-                        <w:t>Deportes en general</w:t>
-                      </w:r>
-                    </w:p>
-                    <w:p>
-                      <w:pPr>
-                        <w:rPr>
-                          <w:rFonts w:ascii="Century Gothic" w:hAnsi="Century Gothic"/>
-                          <w:sz w:val="22"/>
-                        </w:rPr>
-                      </w:pPr>
-                    </w:p>
-                    <w:p>
-                      <w:pPr>
-                        <w:rPr>
-                          <w:rFonts w:ascii="Century Gothic" w:hAnsi="Century Gothic"/>
-                          <w:sz w:val="22"/>
-                        </w:rPr>
-                      </w:pPr>
-                    </w:p>
-                    <w:p>
-                      <w:pPr>
-                        <w:rPr>
-                          <w:rFonts w:ascii="Century Gothic" w:hAnsi="Century Gothic"/>
-                          <w:sz w:val="22"/>
-                        </w:rPr>
-                      </w:pPr>
-                    </w:p>
-                    <w:p>
-                      <w:pPr>
-                        <w:rPr>
-                          <w:rFonts w:ascii="Century Gothic" w:hAnsi="Century Gothic"/>
-                          <w:b/>
-                          <w:sz w:val="22"/>
-                        </w:rPr>
-                      </w:pPr>
-                    </w:p>
-                    <w:p>
-                      <w:pPr>
-                        <w:rPr>
-                          <w:rFonts w:ascii="Century Gothic" w:hAnsi="Century Gothic"/>
-                          <w:sz w:val="22"/>
-                        </w:rPr>
-                      </w:pPr>
-                    </w:p>
-                  </w:txbxContent>
-                </v:textbox>
-              </v:shape>
-            </w:pict>
-          </mc:Fallback>
-        </mc:AlternateContent>
-      </w:r>
-    </w:p>
-    <w:p/>
-    <w:p/>
-    <w:p/>
-    <w:p/>
-    <w:p/>
-    <w:p/>
-    <w:p/>
-    <w:p/>
-    <w:p/>
-    <w:p/>
     <w:sectPr>
       <w:pgSz w:w="11900" w:h="16840"/>
       <w:pgMar w:top="1417" w:right="1701" w:bottom="1417" w:left="1701" w:header="708" w:footer="708" w:gutter="0"/>
